--- a/plan/v0.3.1.docx
+++ b/plan/v0.3.1.docx
@@ -1,10 +1,10 @@
 
 <file path=word/document.xml><?xml version="1.0" encoding="utf-8"?>
-<w:document xmlns:wpc="http://schemas.microsoft.com/office/word/2010/wordprocessingCanvas" xmlns:cx="http://schemas.microsoft.com/office/drawing/2014/chartex" xmlns:cx1="http://schemas.microsoft.com/office/drawing/2015/9/8/chartex" xmlns:cx2="http://schemas.microsoft.com/office/drawing/2015/10/21/chartex" xmlns:cx3="http://schemas.microsoft.com/office/drawing/2016/5/9/chartex" xmlns:cx4="http://schemas.microsoft.com/office/drawing/2016/5/10/chartex" xmlns:cx5="http://schemas.microsoft.com/office/drawing/2016/5/11/chartex" xmlns:cx6="http://schemas.microsoft.com/office/drawing/2016/5/12/chartex" xmlns:cx7="http://schemas.microsoft.com/office/drawing/2016/5/13/chartex" xmlns:cx8="http://schemas.microsoft.com/office/drawing/2016/5/14/chartex" xmlns:mc="http://schemas.openxmlformats.org/markup-compatibility/2006" xmlns:aink="http://schemas.microsoft.com/office/drawing/2016/ink" xmlns:am3d="http://schemas.microsoft.com/office/drawing/2017/model3d" xmlns:o="urn:schemas-microsoft-com:office:office" xmlns:r="http://schemas.openxmlformats.org/officeDocument/2006/relationships" xmlns:m="http://schemas.openxmlformats.org/officeDocument/2006/math" xmlns:v="urn:schemas-microsoft-com:vml" xmlns:wp14="http://schemas.microsoft.com/office/word/2010/wordprocessingDrawing" xmlns:wp="http://schemas.openxmlformats.org/drawingml/2006/wordprocessingDrawing" xmlns:w10="urn:schemas-microsoft-com:office:word" xmlns:w="http://schemas.openxmlformats.org/wordprocessingml/2006/main" xmlns:w14="http://schemas.microsoft.com/office/word/2010/wordml" xmlns:w15="http://schemas.microsoft.com/office/word/2012/wordml" xmlns:w16cex="http://schemas.microsoft.com/office/word/2018/wordml/cex" xmlns:w16cid="http://schemas.microsoft.com/office/word/2016/wordml/cid" xmlns:w16="http://schemas.microsoft.com/office/word/2018/wordml" xmlns:w16se="http://schemas.microsoft.com/office/word/2015/wordml/symex" xmlns:wpg="http://schemas.microsoft.com/office/word/2010/wordprocessingGroup" xmlns:wpi="http://schemas.microsoft.com/office/word/2010/wordprocessingInk" xmlns:wne="http://schemas.microsoft.com/office/word/2006/wordml" xmlns:wps="http://schemas.microsoft.com/office/word/2010/wordprocessingShape" mc:Ignorable="w14 w15 w16se w16cid w16 w16cex wp14">
+<w:document xmlns:wpc="http://schemas.microsoft.com/office/word/2010/wordprocessingCanvas" xmlns:mc="http://schemas.openxmlformats.org/markup-compatibility/2006" xmlns:o="urn:schemas-microsoft-com:office:office" xmlns:r="http://schemas.openxmlformats.org/officeDocument/2006/relationships" xmlns:m="http://schemas.openxmlformats.org/officeDocument/2006/math" xmlns:v="urn:schemas-microsoft-com:vml" xmlns:wp14="http://schemas.microsoft.com/office/word/2010/wordprocessingDrawing" xmlns:wp="http://schemas.openxmlformats.org/drawingml/2006/wordprocessingDrawing" xmlns:w="http://schemas.openxmlformats.org/wordprocessingml/2006/main" xmlns:w14="http://schemas.microsoft.com/office/word/2010/wordml" xmlns:w10="urn:schemas-microsoft-com:office:word" xmlns:w15="http://schemas.microsoft.com/office/word/2012/wordml" xmlns:wpg="http://schemas.microsoft.com/office/word/2010/wordprocessingGroup" xmlns:wpi="http://schemas.microsoft.com/office/word/2010/wordprocessingInk" xmlns:wne="http://schemas.microsoft.com/office/word/2006/wordml" xmlns:wps="http://schemas.microsoft.com/office/word/2010/wordprocessingShape" xmlns:wpsCustomData="http://www.wps.cn/officeDocument/2013/wpsCustomData" mc:Ignorable="w14 w15 wp14">
   <w:body>
     <w:p>
       <w:pPr>
-        <w:pStyle w:val="1"/>
+        <w:pStyle w:val="2"/>
         <w:jc w:val="center"/>
       </w:pPr>
       <w:r>
@@ -29,7 +29,7 @@
     </w:p>
     <w:p>
       <w:pPr>
-        <w:pStyle w:val="2"/>
+        <w:pStyle w:val="3"/>
       </w:pPr>
       <w:r>
         <w:rPr>
@@ -63,19 +63,7 @@
         <w:rPr>
           <w:rFonts w:hint="eastAsia"/>
         </w:rPr>
-        <w:t>开源</w:t>
-      </w:r>
-      <w:r>
-        <w:rPr>
-          <w:rFonts w:hint="eastAsia"/>
-        </w:rPr>
-        <w:t>json</w:t>
-      </w:r>
-      <w:r>
-        <w:rPr>
-          <w:rFonts w:hint="eastAsia"/>
-        </w:rPr>
-        <w:t>解析器</w:t>
+        <w:t>开源json解析器</w:t>
       </w:r>
     </w:p>
     <w:p>
@@ -89,27 +77,13 @@
         <w:rPr>
           <w:rFonts w:hint="eastAsia"/>
         </w:rPr>
-        <w:t>开源</w:t>
-      </w:r>
-      <w:proofErr w:type="spellStart"/>
-      <w:r>
-        <w:rPr>
-          <w:rFonts w:hint="eastAsia"/>
-        </w:rPr>
-        <w:t>ini</w:t>
-      </w:r>
-      <w:proofErr w:type="spellEnd"/>
-      <w:r>
-        <w:rPr>
-          <w:rFonts w:hint="eastAsia"/>
-        </w:rPr>
-        <w:t>解析器</w:t>
+        <w:t>开源ini解析器</w:t>
       </w:r>
     </w:p>
     <w:p/>
     <w:p>
       <w:pPr>
-        <w:pStyle w:val="2"/>
+        <w:pStyle w:val="3"/>
         <w:numPr>
           <w:ilvl w:val="0"/>
           <w:numId w:val="2"/>
@@ -197,7 +171,7 @@
     </w:p>
     <w:p>
       <w:pPr>
-        <w:pStyle w:val="2"/>
+        <w:pStyle w:val="3"/>
         <w:numPr>
           <w:ilvl w:val="0"/>
           <w:numId w:val="2"/>
@@ -207,7 +181,6 @@
         <w:rPr>
           <w:rFonts w:hint="eastAsia"/>
         </w:rPr>
-        <w:lastRenderedPageBreak/>
         <w:t>方案设计</w:t>
       </w:r>
     </w:p>
@@ -271,26 +244,25 @@
         <w:tab/>
       </w:r>
       <w:r>
-        <w:rPr>
-          <w:noProof/>
-        </w:rPr>
         <w:drawing>
-          <wp:inline distT="0" distB="0" distL="0" distR="0" wp14:anchorId="684FBD2C" wp14:editId="4EFC39E6">
-            <wp:extent cx="3094746" cy="2819400"/>
+          <wp:inline distT="0" distB="0" distL="0" distR="0">
+            <wp:extent cx="3094355" cy="2819400"/>
             <wp:effectExtent l="0" t="0" r="0" b="0"/>
             <wp:docPr id="1" name="图片 1"/>
             <wp:cNvGraphicFramePr>
-              <a:graphicFrameLocks xmlns:a="http://schemas.openxmlformats.org/drawingml/2006/main" noChangeAspect="1"/>
+              <a:graphicFrameLocks xmlns:a="http://schemas.openxmlformats.org/drawingml/2006/main" noChangeAspect="true"/>
             </wp:cNvGraphicFramePr>
             <a:graphic xmlns:a="http://schemas.openxmlformats.org/drawingml/2006/main">
               <a:graphicData uri="http://schemas.openxmlformats.org/drawingml/2006/picture">
                 <pic:pic xmlns:pic="http://schemas.openxmlformats.org/drawingml/2006/picture">
                   <pic:nvPicPr>
-                    <pic:cNvPr id="1" name=""/>
-                    <pic:cNvPicPr/>
+                    <pic:cNvPr id="1" name="图片 1"/>
+                    <pic:cNvPicPr>
+                      <a:picLocks noChangeAspect="true"/>
+                    </pic:cNvPicPr>
                   </pic:nvPicPr>
                   <pic:blipFill>
-                    <a:blip r:embed="rId7"/>
+                    <a:blip r:embed="rId4"/>
                     <a:stretch>
                       <a:fillRect/>
                     </a:stretch>
@@ -338,26 +310,25 @@
         <w:tab/>
       </w:r>
       <w:r>
-        <w:rPr>
-          <w:noProof/>
-        </w:rPr>
         <w:drawing>
-          <wp:inline distT="0" distB="0" distL="0" distR="0" wp14:anchorId="0197A2C2" wp14:editId="1B22F575">
-            <wp:extent cx="2192734" cy="660400"/>
+          <wp:inline distT="0" distB="0" distL="0" distR="0">
+            <wp:extent cx="2192655" cy="660400"/>
             <wp:effectExtent l="0" t="0" r="0" b="6350"/>
             <wp:docPr id="2" name="图片 2"/>
             <wp:cNvGraphicFramePr>
-              <a:graphicFrameLocks xmlns:a="http://schemas.openxmlformats.org/drawingml/2006/main" noChangeAspect="1"/>
+              <a:graphicFrameLocks xmlns:a="http://schemas.openxmlformats.org/drawingml/2006/main" noChangeAspect="true"/>
             </wp:cNvGraphicFramePr>
             <a:graphic xmlns:a="http://schemas.openxmlformats.org/drawingml/2006/main">
               <a:graphicData uri="http://schemas.openxmlformats.org/drawingml/2006/picture">
                 <pic:pic xmlns:pic="http://schemas.openxmlformats.org/drawingml/2006/picture">
                   <pic:nvPicPr>
-                    <pic:cNvPr id="1" name=""/>
-                    <pic:cNvPicPr/>
+                    <pic:cNvPr id="2" name="图片 2"/>
+                    <pic:cNvPicPr>
+                      <a:picLocks noChangeAspect="true"/>
+                    </pic:cNvPicPr>
                   </pic:nvPicPr>
                   <pic:blipFill>
-                    <a:blip r:embed="rId8"/>
+                    <a:blip r:embed="rId5"/>
                     <a:stretch>
                       <a:fillRect/>
                     </a:stretch>
@@ -403,6 +374,8 @@
       </w:pPr>
       <w:r>
         <w:tab/>
+      </w:r>
+      <w:r>
         <w:t>1</w:t>
       </w:r>
       <w:r>
@@ -429,35 +402,26 @@
     <w:p>
       <w:pPr>
         <w:numPr>
-          <w:ilvl w:val="0"/>
-          <w:numId w:val="4"/>
-        </w:numPr>
-      </w:pPr>
-      <w:r>
-        <w:rPr>
-          <w:rFonts w:hint="eastAsia"/>
-        </w:rPr>
-        <w:t>性能分析</w:t>
-      </w:r>
-    </w:p>
-    <w:p>
-      <w:pPr>
+          <w:numId w:val="0"/>
+        </w:numPr>
         <w:tabs>
           <w:tab w:val="left" w:pos="312"/>
         </w:tabs>
         <w:rPr>
-          <w:rFonts w:hint="eastAsia"/>
-        </w:rPr>
-      </w:pPr>
-      <w:r>
+          <w:rFonts w:hint="default" w:eastAsiaTheme="minorEastAsia"/>
+          <w:lang w:val="en-US" w:eastAsia="zh"/>
+        </w:rPr>
+      </w:pPr>
+      <w:r>
+        <w:rPr>
+          <w:rFonts w:hint="eastAsia"/>
+          <w:lang w:val="en-US" w:eastAsia="zh"/>
+        </w:rPr>
         <w:tab/>
-      </w:r>
-      <w:r>
-        <w:rPr>
-          <w:rFonts w:hint="eastAsia"/>
-        </w:rPr>
-        <w:t>无</w:t>
-      </w:r>
+        <w:t>std::mutex</w:t>
+      </w:r>
+      <w:bookmarkStart w:id="0" w:name="_GoBack"/>
+      <w:bookmarkEnd w:id="0"/>
     </w:p>
     <w:p>
       <w:pPr>
@@ -470,7 +434,7 @@
         <w:rPr>
           <w:rFonts w:hint="eastAsia"/>
         </w:rPr>
-        <w:t>兼容性</w:t>
+        <w:t>性能分析</w:t>
       </w:r>
     </w:p>
     <w:p>
@@ -489,21 +453,7 @@
         <w:rPr>
           <w:rFonts w:hint="eastAsia"/>
         </w:rPr>
-        <w:t>适用于</w:t>
-      </w:r>
-      <w:proofErr w:type="spellStart"/>
-      <w:r>
-        <w:rPr>
-          <w:rFonts w:hint="eastAsia"/>
-        </w:rPr>
-        <w:t>Windows&amp;Linux</w:t>
-      </w:r>
-      <w:proofErr w:type="spellEnd"/>
-      <w:r>
-        <w:rPr>
-          <w:rFonts w:hint="eastAsia"/>
-        </w:rPr>
-        <w:t>平台</w:t>
+        <w:t>无</w:t>
       </w:r>
     </w:p>
     <w:p>
@@ -517,7 +467,7 @@
         <w:rPr>
           <w:rFonts w:hint="eastAsia"/>
         </w:rPr>
-        <w:t>鲁棒性</w:t>
+        <w:t>兼容性</w:t>
       </w:r>
     </w:p>
     <w:p>
@@ -525,6 +475,9 @@
         <w:tabs>
           <w:tab w:val="left" w:pos="312"/>
         </w:tabs>
+        <w:rPr>
+          <w:rFonts w:hint="eastAsia"/>
+        </w:rPr>
       </w:pPr>
       <w:r>
         <w:tab/>
@@ -533,7 +486,21 @@
         <w:rPr>
           <w:rFonts w:hint="eastAsia"/>
         </w:rPr>
-        <w:t>无</w:t>
+        <w:t>适用于Windows&amp;Linux平台</w:t>
+      </w:r>
+    </w:p>
+    <w:p>
+      <w:pPr>
+        <w:numPr>
+          <w:ilvl w:val="0"/>
+          <w:numId w:val="4"/>
+        </w:numPr>
+      </w:pPr>
+      <w:r>
+        <w:rPr>
+          <w:rFonts w:hint="eastAsia"/>
+        </w:rPr>
+        <w:t>鲁棒性</w:t>
       </w:r>
     </w:p>
     <w:p>
@@ -541,6 +508,22 @@
         <w:tabs>
           <w:tab w:val="left" w:pos="312"/>
         </w:tabs>
+      </w:pPr>
+      <w:r>
+        <w:tab/>
+      </w:r>
+      <w:r>
+        <w:rPr>
+          <w:rFonts w:hint="eastAsia"/>
+        </w:rPr>
+        <w:t>无</w:t>
+      </w:r>
+    </w:p>
+    <w:p>
+      <w:pPr>
+        <w:tabs>
+          <w:tab w:val="left" w:pos="312"/>
+        </w:tabs>
         <w:rPr>
           <w:rFonts w:hint="eastAsia"/>
         </w:rPr>
@@ -558,7 +541,7 @@
     </w:p>
     <w:p>
       <w:pPr>
-        <w:pStyle w:val="2"/>
+        <w:pStyle w:val="3"/>
         <w:numPr>
           <w:ilvl w:val="0"/>
           <w:numId w:val="2"/>
@@ -568,7 +551,6 @@
         <w:rPr>
           <w:rFonts w:hint="eastAsia"/>
         </w:rPr>
-        <w:lastRenderedPageBreak/>
         <w:t>资料附件</w:t>
       </w:r>
     </w:p>
@@ -588,50 +570,39 @@
         <w:t>．</w:t>
       </w:r>
       <w:r>
-        <w:object w:dxaOrig="2310" w:dyaOrig="820" w14:anchorId="49807128">
-          <v:shapetype id="_x0000_t75" coordsize="21600,21600" o:spt="75" o:preferrelative="t" path="m@4@5l@4@11@9@11@9@5xe" filled="f" stroked="f">
-            <v:stroke joinstyle="miter"/>
-            <v:formulas>
-              <v:f eqn="if lineDrawn pixelLineWidth 0"/>
-              <v:f eqn="sum @0 1 0"/>
-              <v:f eqn="sum 0 0 @1"/>
-              <v:f eqn="prod @2 1 2"/>
-              <v:f eqn="prod @3 21600 pixelWidth"/>
-              <v:f eqn="prod @3 21600 pixelHeight"/>
-              <v:f eqn="sum @0 0 1"/>
-              <v:f eqn="prod @6 1 2"/>
-              <v:f eqn="prod @7 21600 pixelWidth"/>
-              <v:f eqn="sum @8 21600 0"/>
-              <v:f eqn="prod @7 21600 pixelHeight"/>
-              <v:f eqn="sum @10 21600 0"/>
-            </v:formulas>
-            <v:path o:extrusionok="f" gradientshapeok="t" o:connecttype="rect"/>
+        <w:object>
+          <v:shape id="_x0000_i1025" o:spt="75" type="#_x0000_t75" style="height:41pt;width:115.5pt;" o:ole="t" filled="f" o:preferrelative="t" stroked="f" coordsize="21600,21600">
+            <v:path/>
+            <v:fill on="f" focussize="0,0"/>
+            <v:stroke on="f" joinstyle="miter"/>
+            <v:imagedata r:id="rId7" o:title=""/>
             <o:lock v:ext="edit" aspectratio="t"/>
-          </v:shapetype>
-          <v:shape id="_x0000_i1028" type="#_x0000_t75" style="width:115.5pt;height:41pt" o:ole="">
-            <v:imagedata r:id="rId9" o:title=""/>
+            <w10:wrap type="none"/>
+            <w10:anchorlock/>
           </v:shape>
-          <o:OLEObject Type="Embed" ProgID="Package" ShapeID="_x0000_i1028" DrawAspect="Content" ObjectID="_1676639981" r:id="rId10"/>
+          <o:OLEObject Type="Embed" ProgID="Package" ShapeID="_x0000_i1025" DrawAspect="Content" ObjectID="_1468075725" r:id="rId6">
+            <o:LockedField>false</o:LockedField>
+          </o:OLEObject>
         </w:object>
       </w:r>
     </w:p>
     <w:sectPr>
       <w:pgSz w:w="11906" w:h="16838"/>
       <w:pgMar w:top="1440" w:right="1800" w:bottom="1440" w:left="1800" w:header="720" w:footer="720" w:gutter="0"/>
-      <w:cols w:space="720"/>
-      <w:docGrid w:linePitch="360"/>
+      <w:cols w:space="720" w:num="1"/>
+      <w:docGrid w:linePitch="360" w:charSpace="0"/>
     </w:sectPr>
   </w:body>
 </w:document>
 </file>
 
 <file path=word/numbering.xml><?xml version="1.0" encoding="utf-8"?>
-<w:numbering xmlns:wpc="http://schemas.microsoft.com/office/word/2010/wordprocessingCanvas" xmlns:cx="http://schemas.microsoft.com/office/drawing/2014/chartex" xmlns:cx1="http://schemas.microsoft.com/office/drawing/2015/9/8/chartex" xmlns:cx2="http://schemas.microsoft.com/office/drawing/2015/10/21/chartex" xmlns:cx3="http://schemas.microsoft.com/office/drawing/2016/5/9/chartex" xmlns:cx4="http://schemas.microsoft.com/office/drawing/2016/5/10/chartex" xmlns:cx5="http://schemas.microsoft.com/office/drawing/2016/5/11/chartex" xmlns:cx6="http://schemas.microsoft.com/office/drawing/2016/5/12/chartex" xmlns:cx7="http://schemas.microsoft.com/office/drawing/2016/5/13/chartex" xmlns:cx8="http://schemas.microsoft.com/office/drawing/2016/5/14/chartex" xmlns:mc="http://schemas.openxmlformats.org/markup-compatibility/2006" xmlns:aink="http://schemas.microsoft.com/office/drawing/2016/ink" xmlns:am3d="http://schemas.microsoft.com/office/drawing/2017/model3d" xmlns:o="urn:schemas-microsoft-com:office:office" xmlns:r="http://schemas.openxmlformats.org/officeDocument/2006/relationships" xmlns:m="http://schemas.openxmlformats.org/officeDocument/2006/math" xmlns:v="urn:schemas-microsoft-com:vml" xmlns:wp14="http://schemas.microsoft.com/office/word/2010/wordprocessingDrawing" xmlns:wp="http://schemas.openxmlformats.org/drawingml/2006/wordprocessingDrawing" xmlns:w10="urn:schemas-microsoft-com:office:word" xmlns:w="http://schemas.openxmlformats.org/wordprocessingml/2006/main" xmlns:w14="http://schemas.microsoft.com/office/word/2010/wordml" xmlns:w15="http://schemas.microsoft.com/office/word/2012/wordml" xmlns:w16cex="http://schemas.microsoft.com/office/word/2018/wordml/cex" xmlns:w16cid="http://schemas.microsoft.com/office/word/2016/wordml/cid" xmlns:w16="http://schemas.microsoft.com/office/word/2018/wordml" xmlns:w16se="http://schemas.microsoft.com/office/word/2015/wordml/symex" xmlns:wpg="http://schemas.microsoft.com/office/word/2010/wordprocessingGroup" xmlns:wpi="http://schemas.microsoft.com/office/word/2010/wordprocessingInk" xmlns:wne="http://schemas.microsoft.com/office/word/2006/wordml" xmlns:wps="http://schemas.microsoft.com/office/word/2010/wordprocessingShape" mc:Ignorable="w14 w15 w16se w16cid w16 w16cex wp14">
-  <w:abstractNum w:abstractNumId="0" w15:restartNumberingAfterBreak="0">
+<w:numbering xmlns:wpc="http://schemas.microsoft.com/office/word/2010/wordprocessingCanvas" xmlns:mc="http://schemas.openxmlformats.org/markup-compatibility/2006" xmlns:o="urn:schemas-microsoft-com:office:office" xmlns:r="http://schemas.openxmlformats.org/officeDocument/2006/relationships" xmlns:m="http://schemas.openxmlformats.org/officeDocument/2006/math" xmlns:v="urn:schemas-microsoft-com:vml" xmlns:wp14="http://schemas.microsoft.com/office/word/2010/wordprocessingDrawing" xmlns:wp="http://schemas.openxmlformats.org/drawingml/2006/wordprocessingDrawing" xmlns:w10="urn:schemas-microsoft-com:office:word" xmlns:w="http://schemas.openxmlformats.org/wordprocessingml/2006/main" xmlns:w14="http://schemas.microsoft.com/office/word/2010/wordml" xmlns:wpg="http://schemas.microsoft.com/office/word/2010/wordprocessingGroup" xmlns:wpi="http://schemas.microsoft.com/office/word/2010/wordprocessingInk" xmlns:wne="http://schemas.microsoft.com/office/word/2006/wordml" xmlns:wps="http://schemas.microsoft.com/office/word/2010/wordprocessingShape" xmlns:wpsCustomData="http://www.wps.cn/officeDocument/2013/wpsCustomData" mc:Ignorable="w14 wp14">
+  <w:abstractNum w:abstractNumId="0">
     <w:nsid w:val="B7DF2137"/>
     <w:multiLevelType w:val="singleLevel"/>
     <w:tmpl w:val="B7DF2137"/>
-    <w:lvl w:ilvl="0">
+    <w:lvl w:ilvl="0" w:tentative="0">
       <w:start w:val="1"/>
       <w:numFmt w:val="decimal"/>
       <w:lvlText w:val="%1."/>
@@ -643,11 +614,11 @@
       </w:pPr>
     </w:lvl>
   </w:abstractNum>
-  <w:abstractNum w:abstractNumId="1" w15:restartNumberingAfterBreak="0">
+  <w:abstractNum w:abstractNumId="1">
     <w:nsid w:val="BFD69D10"/>
     <w:multiLevelType w:val="singleLevel"/>
     <w:tmpl w:val="BFD69D10"/>
-    <w:lvl w:ilvl="0">
+    <w:lvl w:ilvl="0" w:tentative="0">
       <w:start w:val="1"/>
       <w:numFmt w:val="decimal"/>
       <w:lvlText w:val="%1."/>
@@ -659,11 +630,11 @@
       </w:pPr>
     </w:lvl>
   </w:abstractNum>
-  <w:abstractNum w:abstractNumId="2" w15:restartNumberingAfterBreak="0">
+  <w:abstractNum w:abstractNumId="2">
     <w:nsid w:val="CFBE3EAA"/>
     <w:multiLevelType w:val="singleLevel"/>
     <w:tmpl w:val="CFBE3EAA"/>
-    <w:lvl w:ilvl="0">
+    <w:lvl w:ilvl="0" w:tentative="0">
       <w:start w:val="1"/>
       <w:numFmt w:val="decimal"/>
       <w:lvlText w:val="%1."/>
@@ -675,11 +646,11 @@
       </w:pPr>
     </w:lvl>
   </w:abstractNum>
-  <w:abstractNum w:abstractNumId="3" w15:restartNumberingAfterBreak="0">
+  <w:abstractNum w:abstractNumId="3">
     <w:nsid w:val="E3B63017"/>
     <w:multiLevelType w:val="singleLevel"/>
     <w:tmpl w:val="E3B63017"/>
-    <w:lvl w:ilvl="0">
+    <w:lvl w:ilvl="0" w:tentative="0">
       <w:start w:val="1"/>
       <w:numFmt w:val="decimal"/>
       <w:lvlText w:val="%1."/>
@@ -707,313 +678,279 @@
 </file>
 
 <file path=word/styles.xml><?xml version="1.0" encoding="utf-8"?>
-<w:styles xmlns:mc="http://schemas.openxmlformats.org/markup-compatibility/2006" xmlns:r="http://schemas.openxmlformats.org/officeDocument/2006/relationships" xmlns:w="http://schemas.openxmlformats.org/wordprocessingml/2006/main" xmlns:w14="http://schemas.microsoft.com/office/word/2010/wordml" xmlns:w15="http://schemas.microsoft.com/office/word/2012/wordml" xmlns:w16cex="http://schemas.microsoft.com/office/word/2018/wordml/cex" xmlns:w16cid="http://schemas.microsoft.com/office/word/2016/wordml/cid" xmlns:w16="http://schemas.microsoft.com/office/word/2018/wordml" xmlns:w16se="http://schemas.microsoft.com/office/word/2015/wordml/symex" mc:Ignorable="w14 w15 w16se w16cid w16 w16cex">
+<w:styles xmlns:mc="http://schemas.openxmlformats.org/markup-compatibility/2006" xmlns:o="urn:schemas-microsoft-com:office:office" xmlns:r="http://schemas.openxmlformats.org/officeDocument/2006/relationships" xmlns:m="http://schemas.openxmlformats.org/officeDocument/2006/math" xmlns:v="urn:schemas-microsoft-com:vml" xmlns:w="http://schemas.openxmlformats.org/wordprocessingml/2006/main" xmlns:w14="http://schemas.microsoft.com/office/word/2010/wordml" xmlns:w10="urn:schemas-microsoft-com:office:word" xmlns:sl="http://schemas.openxmlformats.org/schemaLibrary/2006/main" xmlns:wpsCustomData="http://www.wps.cn/officeDocument/2013/wpsCustomData" mc:Ignorable="w14">
   <w:docDefaults>
     <w:rPrDefault>
       <w:rPr>
-        <w:rFonts w:asciiTheme="minorHAnsi" w:eastAsiaTheme="minorEastAsia" w:hAnsiTheme="minorHAnsi" w:cstheme="minorBidi"/>
-        <w:lang w:val="en-US" w:eastAsia="zh-CN" w:bidi="ar-SA"/>
+        <w:rFonts w:asciiTheme="minorHAnsi" w:hAnsiTheme="minorHAnsi" w:eastAsiaTheme="minorEastAsia" w:cstheme="minorBidi"/>
       </w:rPr>
     </w:rPrDefault>
-    <w:pPrDefault/>
   </w:docDefaults>
-  <w:latentStyles w:defLockedState="0" w:defUIPriority="0" w:defSemiHidden="0" w:defUnhideWhenUsed="0" w:defQFormat="0" w:count="376">
-    <w:lsdException w:name="Normal" w:qFormat="1"/>
-    <w:lsdException w:name="heading 1" w:qFormat="1"/>
-    <w:lsdException w:name="heading 2" w:unhideWhenUsed="1" w:qFormat="1"/>
-    <w:lsdException w:name="heading 3" w:semiHidden="1" w:unhideWhenUsed="1" w:qFormat="1"/>
-    <w:lsdException w:name="heading 4" w:semiHidden="1" w:unhideWhenUsed="1" w:qFormat="1"/>
-    <w:lsdException w:name="heading 5" w:semiHidden="1" w:unhideWhenUsed="1" w:qFormat="1"/>
-    <w:lsdException w:name="heading 6" w:semiHidden="1" w:unhideWhenUsed="1" w:qFormat="1"/>
-    <w:lsdException w:name="heading 7" w:semiHidden="1" w:unhideWhenUsed="1" w:qFormat="1"/>
-    <w:lsdException w:name="heading 8" w:semiHidden="1" w:unhideWhenUsed="1" w:qFormat="1"/>
-    <w:lsdException w:name="heading 9" w:semiHidden="1" w:unhideWhenUsed="1" w:qFormat="1"/>
-    <w:lsdException w:name="caption" w:semiHidden="1" w:unhideWhenUsed="1" w:qFormat="1"/>
-    <w:lsdException w:name="Title" w:qFormat="1"/>
-    <w:lsdException w:name="Default Paragraph Font" w:semiHidden="1" w:qFormat="1"/>
-    <w:lsdException w:name="Subtitle" w:qFormat="1"/>
-    <w:lsdException w:name="Strong" w:qFormat="1"/>
-    <w:lsdException w:name="Emphasis" w:qFormat="1"/>
-    <w:lsdException w:name="HTML Top of Form" w:semiHidden="1" w:uiPriority="99" w:unhideWhenUsed="1"/>
-    <w:lsdException w:name="HTML Bottom of Form" w:semiHidden="1" w:uiPriority="99" w:unhideWhenUsed="1"/>
-    <w:lsdException w:name="Normal Table" w:semiHidden="1" w:unhideWhenUsed="1" w:qFormat="1"/>
-    <w:lsdException w:name="No List" w:semiHidden="1" w:uiPriority="99" w:unhideWhenUsed="1"/>
-    <w:lsdException w:name="Outline List 1" w:semiHidden="1" w:uiPriority="99" w:unhideWhenUsed="1"/>
-    <w:lsdException w:name="Outline List 2" w:semiHidden="1" w:uiPriority="99" w:unhideWhenUsed="1"/>
-    <w:lsdException w:name="Outline List 3" w:semiHidden="1" w:uiPriority="99" w:unhideWhenUsed="1"/>
-    <w:lsdException w:name="Table Simple 1" w:semiHidden="1" w:unhideWhenUsed="1"/>
-    <w:lsdException w:name="Table Simple 2" w:semiHidden="1" w:unhideWhenUsed="1"/>
-    <w:lsdException w:name="Table Simple 3" w:semiHidden="1" w:unhideWhenUsed="1"/>
-    <w:lsdException w:name="Table Classic 1" w:semiHidden="1" w:unhideWhenUsed="1"/>
-    <w:lsdException w:name="Table Classic 2" w:semiHidden="1" w:unhideWhenUsed="1"/>
-    <w:lsdException w:name="Table Classic 3" w:semiHidden="1" w:unhideWhenUsed="1"/>
-    <w:lsdException w:name="Table Classic 4" w:semiHidden="1" w:unhideWhenUsed="1"/>
-    <w:lsdException w:name="Table Colorful 1" w:semiHidden="1" w:unhideWhenUsed="1"/>
-    <w:lsdException w:name="Table Colorful 2" w:semiHidden="1" w:unhideWhenUsed="1"/>
-    <w:lsdException w:name="Table Colorful 3" w:semiHidden="1" w:unhideWhenUsed="1"/>
-    <w:lsdException w:name="Table Columns 1" w:semiHidden="1" w:unhideWhenUsed="1"/>
-    <w:lsdException w:name="Table Columns 2" w:semiHidden="1" w:unhideWhenUsed="1"/>
-    <w:lsdException w:name="Table Columns 3" w:semiHidden="1" w:unhideWhenUsed="1"/>
-    <w:lsdException w:name="Table Columns 4" w:semiHidden="1" w:unhideWhenUsed="1"/>
-    <w:lsdException w:name="Table Columns 5" w:semiHidden="1" w:unhideWhenUsed="1"/>
-    <w:lsdException w:name="Table Grid 1" w:semiHidden="1" w:unhideWhenUsed="1"/>
-    <w:lsdException w:name="Table Grid 2" w:semiHidden="1" w:unhideWhenUsed="1"/>
-    <w:lsdException w:name="Table Grid 3" w:semiHidden="1" w:unhideWhenUsed="1"/>
-    <w:lsdException w:name="Table Grid 4" w:semiHidden="1" w:unhideWhenUsed="1"/>
-    <w:lsdException w:name="Table Grid 5" w:semiHidden="1" w:unhideWhenUsed="1"/>
-    <w:lsdException w:name="Table Grid 6" w:semiHidden="1" w:unhideWhenUsed="1"/>
-    <w:lsdException w:name="Table Grid 7" w:semiHidden="1" w:unhideWhenUsed="1"/>
-    <w:lsdException w:name="Table Grid 8" w:semiHidden="1" w:unhideWhenUsed="1"/>
-    <w:lsdException w:name="Table List 1" w:semiHidden="1" w:unhideWhenUsed="1"/>
-    <w:lsdException w:name="Table List 2" w:semiHidden="1" w:unhideWhenUsed="1"/>
-    <w:lsdException w:name="Table List 3" w:semiHidden="1" w:unhideWhenUsed="1"/>
-    <w:lsdException w:name="Table List 4" w:semiHidden="1" w:unhideWhenUsed="1"/>
-    <w:lsdException w:name="Table List 5" w:semiHidden="1" w:unhideWhenUsed="1"/>
-    <w:lsdException w:name="Table List 6" w:semiHidden="1" w:unhideWhenUsed="1"/>
-    <w:lsdException w:name="Table List 7" w:semiHidden="1" w:unhideWhenUsed="1"/>
-    <w:lsdException w:name="Table List 8" w:semiHidden="1" w:unhideWhenUsed="1"/>
-    <w:lsdException w:name="Table 3D effects 1" w:semiHidden="1" w:unhideWhenUsed="1"/>
-    <w:lsdException w:name="Table 3D effects 2" w:semiHidden="1" w:unhideWhenUsed="1"/>
-    <w:lsdException w:name="Table 3D effects 3" w:semiHidden="1" w:unhideWhenUsed="1"/>
-    <w:lsdException w:name="Table Contemporary" w:semiHidden="1" w:unhideWhenUsed="1"/>
-    <w:lsdException w:name="Table Elegant" w:semiHidden="1" w:unhideWhenUsed="1"/>
-    <w:lsdException w:name="Table Professional" w:semiHidden="1" w:unhideWhenUsed="1"/>
-    <w:lsdException w:name="Table Subtle 1" w:semiHidden="1" w:unhideWhenUsed="1"/>
-    <w:lsdException w:name="Table Subtle 2" w:semiHidden="1" w:unhideWhenUsed="1"/>
-    <w:lsdException w:name="Table Web 1" w:semiHidden="1" w:unhideWhenUsed="1"/>
-    <w:lsdException w:name="Table Web 2" w:semiHidden="1" w:unhideWhenUsed="1"/>
-    <w:lsdException w:name="Table Web 3" w:semiHidden="1" w:unhideWhenUsed="1"/>
-    <w:lsdException w:name="Table Theme" w:semiHidden="1" w:unhideWhenUsed="1"/>
-    <w:lsdException w:name="Placeholder Text" w:semiHidden="1" w:uiPriority="99"/>
-    <w:lsdException w:name="No Spacing" w:uiPriority="99"/>
-    <w:lsdException w:name="Light Shading" w:uiPriority="60"/>
-    <w:lsdException w:name="Light List" w:uiPriority="61"/>
-    <w:lsdException w:name="Light Grid" w:uiPriority="62"/>
-    <w:lsdException w:name="Medium Shading 1" w:uiPriority="63"/>
-    <w:lsdException w:name="Medium Shading 2" w:uiPriority="64"/>
-    <w:lsdException w:name="Medium List 1" w:uiPriority="65"/>
-    <w:lsdException w:name="Medium List 2" w:uiPriority="66"/>
-    <w:lsdException w:name="Medium Grid 1" w:uiPriority="67"/>
-    <w:lsdException w:name="Medium Grid 2" w:uiPriority="68"/>
-    <w:lsdException w:name="Medium Grid 3" w:uiPriority="69"/>
-    <w:lsdException w:name="Dark List" w:uiPriority="70"/>
-    <w:lsdException w:name="Colorful Shading" w:uiPriority="71"/>
-    <w:lsdException w:name="Colorful List" w:uiPriority="72"/>
-    <w:lsdException w:name="Colorful Grid" w:uiPriority="73"/>
-    <w:lsdException w:name="Light Shading Accent 1" w:uiPriority="60"/>
-    <w:lsdException w:name="Light List Accent 1" w:uiPriority="61"/>
-    <w:lsdException w:name="Light Grid Accent 1" w:uiPriority="62"/>
-    <w:lsdException w:name="Medium Shading 1 Accent 1" w:uiPriority="63"/>
-    <w:lsdException w:name="Medium Shading 2 Accent 1" w:uiPriority="64"/>
-    <w:lsdException w:name="Medium List 1 Accent 1" w:uiPriority="65"/>
-    <w:lsdException w:name="Revision" w:semiHidden="1" w:uiPriority="99"/>
-    <w:lsdException w:name="List Paragraph" w:uiPriority="99"/>
-    <w:lsdException w:name="Quote" w:uiPriority="99"/>
-    <w:lsdException w:name="Intense Quote" w:uiPriority="99"/>
-    <w:lsdException w:name="Medium List 2 Accent 1" w:uiPriority="66"/>
-    <w:lsdException w:name="Medium Grid 1 Accent 1" w:uiPriority="67"/>
-    <w:lsdException w:name="Medium Grid 2 Accent 1" w:uiPriority="68"/>
-    <w:lsdException w:name="Medium Grid 3 Accent 1" w:uiPriority="69"/>
-    <w:lsdException w:name="Dark List Accent 1" w:uiPriority="70"/>
-    <w:lsdException w:name="Colorful Shading Accent 1" w:uiPriority="71"/>
-    <w:lsdException w:name="Colorful List Accent 1" w:uiPriority="72"/>
-    <w:lsdException w:name="Colorful Grid Accent 1" w:uiPriority="73"/>
-    <w:lsdException w:name="Light Shading Accent 2" w:uiPriority="60"/>
-    <w:lsdException w:name="Light List Accent 2" w:uiPriority="61"/>
-    <w:lsdException w:name="Light Grid Accent 2" w:uiPriority="62"/>
-    <w:lsdException w:name="Medium Shading 1 Accent 2" w:uiPriority="63"/>
-    <w:lsdException w:name="Medium Shading 2 Accent 2" w:uiPriority="64"/>
-    <w:lsdException w:name="Medium List 1 Accent 2" w:uiPriority="65"/>
-    <w:lsdException w:name="Medium List 2 Accent 2" w:uiPriority="66"/>
-    <w:lsdException w:name="Medium Grid 1 Accent 2" w:uiPriority="67"/>
-    <w:lsdException w:name="Medium Grid 2 Accent 2" w:uiPriority="68"/>
-    <w:lsdException w:name="Medium Grid 3 Accent 2" w:uiPriority="69"/>
-    <w:lsdException w:name="Dark List Accent 2" w:uiPriority="70"/>
-    <w:lsdException w:name="Colorful Shading Accent 2" w:uiPriority="71"/>
-    <w:lsdException w:name="Colorful List Accent 2" w:uiPriority="72"/>
-    <w:lsdException w:name="Colorful Grid Accent 2" w:uiPriority="73"/>
-    <w:lsdException w:name="Light Shading Accent 3" w:uiPriority="60"/>
-    <w:lsdException w:name="Light List Accent 3" w:uiPriority="61"/>
-    <w:lsdException w:name="Light Grid Accent 3" w:uiPriority="62"/>
-    <w:lsdException w:name="Medium Shading 1 Accent 3" w:uiPriority="63"/>
-    <w:lsdException w:name="Medium Shading 2 Accent 3" w:uiPriority="64"/>
-    <w:lsdException w:name="Medium List 1 Accent 3" w:uiPriority="65"/>
-    <w:lsdException w:name="Medium List 2 Accent 3" w:uiPriority="66"/>
-    <w:lsdException w:name="Medium Grid 1 Accent 3" w:uiPriority="67"/>
-    <w:lsdException w:name="Medium Grid 2 Accent 3" w:uiPriority="68"/>
-    <w:lsdException w:name="Medium Grid 3 Accent 3" w:uiPriority="69"/>
-    <w:lsdException w:name="Dark List Accent 3" w:uiPriority="70"/>
-    <w:lsdException w:name="Colorful Shading Accent 3" w:uiPriority="71"/>
-    <w:lsdException w:name="Colorful List Accent 3" w:uiPriority="72"/>
-    <w:lsdException w:name="Colorful Grid Accent 3" w:uiPriority="73"/>
-    <w:lsdException w:name="Light Shading Accent 4" w:uiPriority="60"/>
-    <w:lsdException w:name="Light List Accent 4" w:uiPriority="61"/>
-    <w:lsdException w:name="Light Grid Accent 4" w:uiPriority="62"/>
-    <w:lsdException w:name="Medium Shading 1 Accent 4" w:uiPriority="63"/>
-    <w:lsdException w:name="Medium Shading 2 Accent 4" w:uiPriority="64"/>
-    <w:lsdException w:name="Medium List 1 Accent 4" w:uiPriority="65"/>
-    <w:lsdException w:name="Medium List 2 Accent 4" w:uiPriority="66"/>
-    <w:lsdException w:name="Medium Grid 1 Accent 4" w:uiPriority="67"/>
-    <w:lsdException w:name="Medium Grid 2 Accent 4" w:uiPriority="68"/>
-    <w:lsdException w:name="Medium Grid 3 Accent 4" w:uiPriority="69"/>
-    <w:lsdException w:name="Dark List Accent 4" w:uiPriority="70"/>
-    <w:lsdException w:name="Colorful Shading Accent 4" w:uiPriority="71"/>
-    <w:lsdException w:name="Colorful List Accent 4" w:uiPriority="72"/>
-    <w:lsdException w:name="Colorful Grid Accent 4" w:uiPriority="73"/>
-    <w:lsdException w:name="Light Shading Accent 5" w:uiPriority="60"/>
-    <w:lsdException w:name="Light List Accent 5" w:uiPriority="61"/>
-    <w:lsdException w:name="Light Grid Accent 5" w:uiPriority="62"/>
-    <w:lsdException w:name="Medium Shading 1 Accent 5" w:uiPriority="63"/>
-    <w:lsdException w:name="Medium Shading 2 Accent 5" w:uiPriority="64"/>
-    <w:lsdException w:name="Medium List 1 Accent 5" w:uiPriority="65"/>
-    <w:lsdException w:name="Medium List 2 Accent 5" w:uiPriority="66"/>
-    <w:lsdException w:name="Medium Grid 1 Accent 5" w:uiPriority="67"/>
-    <w:lsdException w:name="Medium Grid 2 Accent 5" w:uiPriority="68"/>
-    <w:lsdException w:name="Medium Grid 3 Accent 5" w:uiPriority="69"/>
-    <w:lsdException w:name="Dark List Accent 5" w:uiPriority="70"/>
-    <w:lsdException w:name="Colorful Shading Accent 5" w:uiPriority="71"/>
-    <w:lsdException w:name="Colorful List Accent 5" w:uiPriority="72"/>
-    <w:lsdException w:name="Colorful Grid Accent 5" w:uiPriority="73"/>
-    <w:lsdException w:name="Light Shading Accent 6" w:uiPriority="60"/>
-    <w:lsdException w:name="Light List Accent 6" w:uiPriority="61"/>
-    <w:lsdException w:name="Light Grid Accent 6" w:uiPriority="62"/>
-    <w:lsdException w:name="Medium Shading 1 Accent 6" w:uiPriority="63"/>
-    <w:lsdException w:name="Medium Shading 2 Accent 6" w:uiPriority="64"/>
-    <w:lsdException w:name="Medium List 1 Accent 6" w:uiPriority="65"/>
-    <w:lsdException w:name="Medium List 2 Accent 6" w:uiPriority="66"/>
-    <w:lsdException w:name="Medium Grid 1 Accent 6" w:uiPriority="67"/>
-    <w:lsdException w:name="Medium Grid 2 Accent 6" w:uiPriority="68"/>
-    <w:lsdException w:name="Medium Grid 3 Accent 6" w:uiPriority="69"/>
-    <w:lsdException w:name="Dark List Accent 6" w:uiPriority="70"/>
-    <w:lsdException w:name="Colorful Shading Accent 6" w:uiPriority="71"/>
-    <w:lsdException w:name="Colorful List Accent 6" w:uiPriority="72"/>
-    <w:lsdException w:name="Colorful Grid Accent 6" w:uiPriority="73"/>
-    <w:lsdException w:name="Subtle Emphasis" w:uiPriority="19" w:qFormat="1"/>
-    <w:lsdException w:name="Intense Emphasis" w:uiPriority="21" w:qFormat="1"/>
-    <w:lsdException w:name="Subtle Reference" w:uiPriority="31" w:qFormat="1"/>
-    <w:lsdException w:name="Intense Reference" w:uiPriority="32" w:qFormat="1"/>
-    <w:lsdException w:name="Book Title" w:uiPriority="33" w:qFormat="1"/>
-    <w:lsdException w:name="Bibliography" w:semiHidden="1" w:uiPriority="37" w:unhideWhenUsed="1"/>
-    <w:lsdException w:name="TOC Heading" w:semiHidden="1" w:uiPriority="39" w:unhideWhenUsed="1" w:qFormat="1"/>
-    <w:lsdException w:name="Plain Table 1" w:uiPriority="41"/>
-    <w:lsdException w:name="Plain Table 2" w:uiPriority="42"/>
-    <w:lsdException w:name="Plain Table 3" w:uiPriority="43"/>
-    <w:lsdException w:name="Plain Table 4" w:uiPriority="44"/>
-    <w:lsdException w:name="Plain Table 5" w:uiPriority="45"/>
-    <w:lsdException w:name="Grid Table Light" w:uiPriority="40"/>
-    <w:lsdException w:name="Grid Table 1 Light" w:uiPriority="46"/>
-    <w:lsdException w:name="Grid Table 2" w:uiPriority="47"/>
-    <w:lsdException w:name="Grid Table 3" w:uiPriority="48"/>
-    <w:lsdException w:name="Grid Table 4" w:uiPriority="49"/>
-    <w:lsdException w:name="Grid Table 5 Dark" w:uiPriority="50"/>
-    <w:lsdException w:name="Grid Table 6 Colorful" w:uiPriority="51"/>
-    <w:lsdException w:name="Grid Table 7 Colorful" w:uiPriority="52"/>
-    <w:lsdException w:name="Grid Table 1 Light Accent 1" w:uiPriority="46"/>
-    <w:lsdException w:name="Grid Table 2 Accent 1" w:uiPriority="47"/>
-    <w:lsdException w:name="Grid Table 3 Accent 1" w:uiPriority="48"/>
-    <w:lsdException w:name="Grid Table 4 Accent 1" w:uiPriority="49"/>
-    <w:lsdException w:name="Grid Table 5 Dark Accent 1" w:uiPriority="50"/>
-    <w:lsdException w:name="Grid Table 6 Colorful Accent 1" w:uiPriority="51"/>
-    <w:lsdException w:name="Grid Table 7 Colorful Accent 1" w:uiPriority="52"/>
-    <w:lsdException w:name="Grid Table 1 Light Accent 2" w:uiPriority="46"/>
-    <w:lsdException w:name="Grid Table 2 Accent 2" w:uiPriority="47"/>
-    <w:lsdException w:name="Grid Table 3 Accent 2" w:uiPriority="48"/>
-    <w:lsdException w:name="Grid Table 4 Accent 2" w:uiPriority="49"/>
-    <w:lsdException w:name="Grid Table 5 Dark Accent 2" w:uiPriority="50"/>
-    <w:lsdException w:name="Grid Table 6 Colorful Accent 2" w:uiPriority="51"/>
-    <w:lsdException w:name="Grid Table 7 Colorful Accent 2" w:uiPriority="52"/>
-    <w:lsdException w:name="Grid Table 1 Light Accent 3" w:uiPriority="46"/>
-    <w:lsdException w:name="Grid Table 2 Accent 3" w:uiPriority="47"/>
-    <w:lsdException w:name="Grid Table 3 Accent 3" w:uiPriority="48"/>
-    <w:lsdException w:name="Grid Table 4 Accent 3" w:uiPriority="49"/>
-    <w:lsdException w:name="Grid Table 5 Dark Accent 3" w:uiPriority="50"/>
-    <w:lsdException w:name="Grid Table 6 Colorful Accent 3" w:uiPriority="51"/>
-    <w:lsdException w:name="Grid Table 7 Colorful Accent 3" w:uiPriority="52"/>
-    <w:lsdException w:name="Grid Table 1 Light Accent 4" w:uiPriority="46"/>
-    <w:lsdException w:name="Grid Table 2 Accent 4" w:uiPriority="47"/>
-    <w:lsdException w:name="Grid Table 3 Accent 4" w:uiPriority="48"/>
-    <w:lsdException w:name="Grid Table 4 Accent 4" w:uiPriority="49"/>
-    <w:lsdException w:name="Grid Table 5 Dark Accent 4" w:uiPriority="50"/>
-    <w:lsdException w:name="Grid Table 6 Colorful Accent 4" w:uiPriority="51"/>
-    <w:lsdException w:name="Grid Table 7 Colorful Accent 4" w:uiPriority="52"/>
-    <w:lsdException w:name="Grid Table 1 Light Accent 5" w:uiPriority="46"/>
-    <w:lsdException w:name="Grid Table 2 Accent 5" w:uiPriority="47"/>
-    <w:lsdException w:name="Grid Table 3 Accent 5" w:uiPriority="48"/>
-    <w:lsdException w:name="Grid Table 4 Accent 5" w:uiPriority="49"/>
-    <w:lsdException w:name="Grid Table 5 Dark Accent 5" w:uiPriority="50"/>
-    <w:lsdException w:name="Grid Table 6 Colorful Accent 5" w:uiPriority="51"/>
-    <w:lsdException w:name="Grid Table 7 Colorful Accent 5" w:uiPriority="52"/>
-    <w:lsdException w:name="Grid Table 1 Light Accent 6" w:uiPriority="46"/>
-    <w:lsdException w:name="Grid Table 2 Accent 6" w:uiPriority="47"/>
-    <w:lsdException w:name="Grid Table 3 Accent 6" w:uiPriority="48"/>
-    <w:lsdException w:name="Grid Table 4 Accent 6" w:uiPriority="49"/>
-    <w:lsdException w:name="Grid Table 5 Dark Accent 6" w:uiPriority="50"/>
-    <w:lsdException w:name="Grid Table 6 Colorful Accent 6" w:uiPriority="51"/>
-    <w:lsdException w:name="Grid Table 7 Colorful Accent 6" w:uiPriority="52"/>
-    <w:lsdException w:name="List Table 1 Light" w:uiPriority="46"/>
-    <w:lsdException w:name="List Table 2" w:uiPriority="47"/>
-    <w:lsdException w:name="List Table 3" w:uiPriority="48"/>
-    <w:lsdException w:name="List Table 4" w:uiPriority="49"/>
-    <w:lsdException w:name="List Table 5 Dark" w:uiPriority="50"/>
-    <w:lsdException w:name="List Table 6 Colorful" w:uiPriority="51"/>
-    <w:lsdException w:name="List Table 7 Colorful" w:uiPriority="52"/>
-    <w:lsdException w:name="List Table 1 Light Accent 1" w:uiPriority="46"/>
-    <w:lsdException w:name="List Table 2 Accent 1" w:uiPriority="47"/>
-    <w:lsdException w:name="List Table 3 Accent 1" w:uiPriority="48"/>
-    <w:lsdException w:name="List Table 4 Accent 1" w:uiPriority="49"/>
-    <w:lsdException w:name="List Table 5 Dark Accent 1" w:uiPriority="50"/>
-    <w:lsdException w:name="List Table 6 Colorful Accent 1" w:uiPriority="51"/>
-    <w:lsdException w:name="List Table 7 Colorful Accent 1" w:uiPriority="52"/>
-    <w:lsdException w:name="List Table 1 Light Accent 2" w:uiPriority="46"/>
-    <w:lsdException w:name="List Table 2 Accent 2" w:uiPriority="47"/>
-    <w:lsdException w:name="List Table 3 Accent 2" w:uiPriority="48"/>
-    <w:lsdException w:name="List Table 4 Accent 2" w:uiPriority="49"/>
-    <w:lsdException w:name="List Table 5 Dark Accent 2" w:uiPriority="50"/>
-    <w:lsdException w:name="List Table 6 Colorful Accent 2" w:uiPriority="51"/>
-    <w:lsdException w:name="List Table 7 Colorful Accent 2" w:uiPriority="52"/>
-    <w:lsdException w:name="List Table 1 Light Accent 3" w:uiPriority="46"/>
-    <w:lsdException w:name="List Table 2 Accent 3" w:uiPriority="47"/>
-    <w:lsdException w:name="List Table 3 Accent 3" w:uiPriority="48"/>
-    <w:lsdException w:name="List Table 4 Accent 3" w:uiPriority="49"/>
-    <w:lsdException w:name="List Table 5 Dark Accent 3" w:uiPriority="50"/>
-    <w:lsdException w:name="List Table 6 Colorful Accent 3" w:uiPriority="51"/>
-    <w:lsdException w:name="List Table 7 Colorful Accent 3" w:uiPriority="52"/>
-    <w:lsdException w:name="List Table 1 Light Accent 4" w:uiPriority="46"/>
-    <w:lsdException w:name="List Table 2 Accent 4" w:uiPriority="47"/>
-    <w:lsdException w:name="List Table 3 Accent 4" w:uiPriority="48"/>
-    <w:lsdException w:name="List Table 4 Accent 4" w:uiPriority="49"/>
-    <w:lsdException w:name="List Table 5 Dark Accent 4" w:uiPriority="50"/>
-    <w:lsdException w:name="List Table 6 Colorful Accent 4" w:uiPriority="51"/>
-    <w:lsdException w:name="List Table 7 Colorful Accent 4" w:uiPriority="52"/>
-    <w:lsdException w:name="List Table 1 Light Accent 5" w:uiPriority="46"/>
-    <w:lsdException w:name="List Table 2 Accent 5" w:uiPriority="47"/>
-    <w:lsdException w:name="List Table 3 Accent 5" w:uiPriority="48"/>
-    <w:lsdException w:name="List Table 4 Accent 5" w:uiPriority="49"/>
-    <w:lsdException w:name="List Table 5 Dark Accent 5" w:uiPriority="50"/>
-    <w:lsdException w:name="List Table 6 Colorful Accent 5" w:uiPriority="51"/>
-    <w:lsdException w:name="List Table 7 Colorful Accent 5" w:uiPriority="52"/>
-    <w:lsdException w:name="List Table 1 Light Accent 6" w:uiPriority="46"/>
-    <w:lsdException w:name="List Table 2 Accent 6" w:uiPriority="47"/>
-    <w:lsdException w:name="List Table 3 Accent 6" w:uiPriority="48"/>
-    <w:lsdException w:name="List Table 4 Accent 6" w:uiPriority="49"/>
-    <w:lsdException w:name="List Table 5 Dark Accent 6" w:uiPriority="50"/>
-    <w:lsdException w:name="List Table 6 Colorful Accent 6" w:uiPriority="51"/>
-    <w:lsdException w:name="List Table 7 Colorful Accent 6" w:uiPriority="52"/>
-    <w:lsdException w:name="Mention" w:semiHidden="1" w:uiPriority="99" w:unhideWhenUsed="1"/>
-    <w:lsdException w:name="Smart Hyperlink" w:semiHidden="1" w:uiPriority="99" w:unhideWhenUsed="1"/>
-    <w:lsdException w:name="Hashtag" w:semiHidden="1" w:uiPriority="99" w:unhideWhenUsed="1"/>
-    <w:lsdException w:name="Unresolved Mention" w:semiHidden="1" w:uiPriority="99" w:unhideWhenUsed="1"/>
-    <w:lsdException w:name="Smart Link" w:semiHidden="1" w:uiPriority="99" w:unhideWhenUsed="1"/>
+  <w:latentStyles w:count="260" w:defQFormat="0" w:defUnhideWhenUsed="1" w:defSemiHidden="1" w:defUIPriority="99" w:defLockedState="0">
+    <w:lsdException w:qFormat="1" w:unhideWhenUsed="0" w:uiPriority="0" w:semiHidden="0" w:name="Normal"/>
+    <w:lsdException w:qFormat="1" w:unhideWhenUsed="0" w:uiPriority="0" w:semiHidden="0" w:name="heading 1"/>
+    <w:lsdException w:qFormat="1" w:uiPriority="0" w:semiHidden="0" w:name="heading 2"/>
+    <w:lsdException w:qFormat="1" w:uiPriority="0" w:name="heading 3"/>
+    <w:lsdException w:qFormat="1" w:uiPriority="0" w:name="heading 4"/>
+    <w:lsdException w:qFormat="1" w:uiPriority="0" w:name="heading 5"/>
+    <w:lsdException w:qFormat="1" w:uiPriority="0" w:name="heading 6"/>
+    <w:lsdException w:qFormat="1" w:uiPriority="0" w:name="heading 7"/>
+    <w:lsdException w:qFormat="1" w:uiPriority="0" w:name="heading 8"/>
+    <w:lsdException w:qFormat="1" w:uiPriority="0" w:name="heading 9"/>
+    <w:lsdException w:unhideWhenUsed="0" w:uiPriority="0" w:semiHidden="0" w:name="index 1"/>
+    <w:lsdException w:unhideWhenUsed="0" w:uiPriority="0" w:semiHidden="0" w:name="index 2"/>
+    <w:lsdException w:unhideWhenUsed="0" w:uiPriority="0" w:semiHidden="0" w:name="index 3"/>
+    <w:lsdException w:unhideWhenUsed="0" w:uiPriority="0" w:semiHidden="0" w:name="index 4"/>
+    <w:lsdException w:unhideWhenUsed="0" w:uiPriority="0" w:semiHidden="0" w:name="index 5"/>
+    <w:lsdException w:unhideWhenUsed="0" w:uiPriority="0" w:semiHidden="0" w:name="index 6"/>
+    <w:lsdException w:unhideWhenUsed="0" w:uiPriority="0" w:semiHidden="0" w:name="index 7"/>
+    <w:lsdException w:unhideWhenUsed="0" w:uiPriority="0" w:semiHidden="0" w:name="index 8"/>
+    <w:lsdException w:unhideWhenUsed="0" w:uiPriority="0" w:semiHidden="0" w:name="index 9"/>
+    <w:lsdException w:unhideWhenUsed="0" w:uiPriority="0" w:semiHidden="0" w:name="toc 1"/>
+    <w:lsdException w:unhideWhenUsed="0" w:uiPriority="0" w:semiHidden="0" w:name="toc 2"/>
+    <w:lsdException w:unhideWhenUsed="0" w:uiPriority="0" w:semiHidden="0" w:name="toc 3"/>
+    <w:lsdException w:unhideWhenUsed="0" w:uiPriority="0" w:semiHidden="0" w:name="toc 4"/>
+    <w:lsdException w:unhideWhenUsed="0" w:uiPriority="0" w:semiHidden="0" w:name="toc 5"/>
+    <w:lsdException w:unhideWhenUsed="0" w:uiPriority="0" w:semiHidden="0" w:name="toc 6"/>
+    <w:lsdException w:unhideWhenUsed="0" w:uiPriority="0" w:semiHidden="0" w:name="toc 7"/>
+    <w:lsdException w:unhideWhenUsed="0" w:uiPriority="0" w:semiHidden="0" w:name="toc 8"/>
+    <w:lsdException w:unhideWhenUsed="0" w:uiPriority="0" w:semiHidden="0" w:name="toc 9"/>
+    <w:lsdException w:unhideWhenUsed="0" w:uiPriority="0" w:semiHidden="0" w:name="Normal Indent"/>
+    <w:lsdException w:unhideWhenUsed="0" w:uiPriority="0" w:semiHidden="0" w:name="footnote text"/>
+    <w:lsdException w:unhideWhenUsed="0" w:uiPriority="0" w:semiHidden="0" w:name="annotation text"/>
+    <w:lsdException w:unhideWhenUsed="0" w:uiPriority="0" w:semiHidden="0" w:name="header"/>
+    <w:lsdException w:unhideWhenUsed="0" w:uiPriority="0" w:semiHidden="0" w:name="footer"/>
+    <w:lsdException w:unhideWhenUsed="0" w:uiPriority="0" w:semiHidden="0" w:name="index heading"/>
+    <w:lsdException w:qFormat="1" w:uiPriority="0" w:name="caption"/>
+    <w:lsdException w:unhideWhenUsed="0" w:uiPriority="0" w:semiHidden="0" w:name="table of figures"/>
+    <w:lsdException w:unhideWhenUsed="0" w:uiPriority="0" w:semiHidden="0" w:name="envelope address"/>
+    <w:lsdException w:unhideWhenUsed="0" w:uiPriority="0" w:semiHidden="0" w:name="envelope return"/>
+    <w:lsdException w:unhideWhenUsed="0" w:uiPriority="0" w:semiHidden="0" w:name="footnote reference"/>
+    <w:lsdException w:unhideWhenUsed="0" w:uiPriority="0" w:semiHidden="0" w:name="annotation reference"/>
+    <w:lsdException w:unhideWhenUsed="0" w:uiPriority="0" w:semiHidden="0" w:name="line number"/>
+    <w:lsdException w:unhideWhenUsed="0" w:uiPriority="0" w:semiHidden="0" w:name="page number"/>
+    <w:lsdException w:unhideWhenUsed="0" w:uiPriority="0" w:semiHidden="0" w:name="endnote reference"/>
+    <w:lsdException w:unhideWhenUsed="0" w:uiPriority="0" w:semiHidden="0" w:name="endnote text"/>
+    <w:lsdException w:unhideWhenUsed="0" w:uiPriority="0" w:semiHidden="0" w:name="table of authorities"/>
+    <w:lsdException w:unhideWhenUsed="0" w:uiPriority="0" w:semiHidden="0" w:name="macro"/>
+    <w:lsdException w:unhideWhenUsed="0" w:uiPriority="0" w:semiHidden="0" w:name="toa heading"/>
+    <w:lsdException w:unhideWhenUsed="0" w:uiPriority="0" w:semiHidden="0" w:name="List"/>
+    <w:lsdException w:unhideWhenUsed="0" w:uiPriority="0" w:semiHidden="0" w:name="List Bullet"/>
+    <w:lsdException w:unhideWhenUsed="0" w:uiPriority="0" w:semiHidden="0" w:name="List Number"/>
+    <w:lsdException w:unhideWhenUsed="0" w:uiPriority="0" w:semiHidden="0" w:name="List 2"/>
+    <w:lsdException w:unhideWhenUsed="0" w:uiPriority="0" w:semiHidden="0" w:name="List 3"/>
+    <w:lsdException w:unhideWhenUsed="0" w:uiPriority="0" w:semiHidden="0" w:name="List 4"/>
+    <w:lsdException w:unhideWhenUsed="0" w:uiPriority="0" w:semiHidden="0" w:name="List 5"/>
+    <w:lsdException w:unhideWhenUsed="0" w:uiPriority="0" w:semiHidden="0" w:name="List Bullet 2"/>
+    <w:lsdException w:unhideWhenUsed="0" w:uiPriority="0" w:semiHidden="0" w:name="List Bullet 3"/>
+    <w:lsdException w:unhideWhenUsed="0" w:uiPriority="0" w:semiHidden="0" w:name="List Bullet 4"/>
+    <w:lsdException w:unhideWhenUsed="0" w:uiPriority="0" w:semiHidden="0" w:name="List Bullet 5"/>
+    <w:lsdException w:unhideWhenUsed="0" w:uiPriority="0" w:semiHidden="0" w:name="List Number 2"/>
+    <w:lsdException w:unhideWhenUsed="0" w:uiPriority="0" w:semiHidden="0" w:name="List Number 3"/>
+    <w:lsdException w:unhideWhenUsed="0" w:uiPriority="0" w:semiHidden="0" w:name="List Number 4"/>
+    <w:lsdException w:unhideWhenUsed="0" w:uiPriority="0" w:semiHidden="0" w:name="List Number 5"/>
+    <w:lsdException w:qFormat="1" w:unhideWhenUsed="0" w:uiPriority="0" w:semiHidden="0" w:name="Title"/>
+    <w:lsdException w:unhideWhenUsed="0" w:uiPriority="0" w:semiHidden="0" w:name="Closing"/>
+    <w:lsdException w:unhideWhenUsed="0" w:uiPriority="0" w:semiHidden="0" w:name="Signature"/>
+    <w:lsdException w:uiPriority="1" w:name="Default Paragraph Font"/>
+    <w:lsdException w:unhideWhenUsed="0" w:uiPriority="0" w:semiHidden="0" w:name="Body Text"/>
+    <w:lsdException w:unhideWhenUsed="0" w:uiPriority="0" w:semiHidden="0" w:name="Body Text Indent"/>
+    <w:lsdException w:unhideWhenUsed="0" w:uiPriority="0" w:semiHidden="0" w:name="List Continue"/>
+    <w:lsdException w:unhideWhenUsed="0" w:uiPriority="0" w:semiHidden="0" w:name="List Continue 2"/>
+    <w:lsdException w:unhideWhenUsed="0" w:uiPriority="0" w:semiHidden="0" w:name="List Continue 3"/>
+    <w:lsdException w:unhideWhenUsed="0" w:uiPriority="0" w:semiHidden="0" w:name="List Continue 4"/>
+    <w:lsdException w:unhideWhenUsed="0" w:uiPriority="0" w:semiHidden="0" w:name="List Continue 5"/>
+    <w:lsdException w:unhideWhenUsed="0" w:uiPriority="0" w:semiHidden="0" w:name="Message Header"/>
+    <w:lsdException w:qFormat="1" w:unhideWhenUsed="0" w:uiPriority="0" w:semiHidden="0" w:name="Subtitle"/>
+    <w:lsdException w:unhideWhenUsed="0" w:uiPriority="0" w:semiHidden="0" w:name="Salutation"/>
+    <w:lsdException w:unhideWhenUsed="0" w:uiPriority="0" w:semiHidden="0" w:name="Date"/>
+    <w:lsdException w:unhideWhenUsed="0" w:uiPriority="0" w:semiHidden="0" w:name="Body Text First Indent"/>
+    <w:lsdException w:unhideWhenUsed="0" w:uiPriority="0" w:semiHidden="0" w:name="Body Text First Indent 2"/>
+    <w:lsdException w:unhideWhenUsed="0" w:uiPriority="0" w:semiHidden="0" w:name="Note Heading"/>
+    <w:lsdException w:unhideWhenUsed="0" w:uiPriority="0" w:semiHidden="0" w:name="Body Text 2"/>
+    <w:lsdException w:unhideWhenUsed="0" w:uiPriority="0" w:semiHidden="0" w:name="Body Text 3"/>
+    <w:lsdException w:unhideWhenUsed="0" w:uiPriority="0" w:semiHidden="0" w:name="Body Text Indent 2"/>
+    <w:lsdException w:unhideWhenUsed="0" w:uiPriority="0" w:semiHidden="0" w:name="Body Text Indent 3"/>
+    <w:lsdException w:unhideWhenUsed="0" w:uiPriority="0" w:semiHidden="0" w:name="Block Text"/>
+    <w:lsdException w:qFormat="1" w:unhideWhenUsed="0" w:uiPriority="0" w:semiHidden="0" w:name="Hyperlink"/>
+    <w:lsdException w:unhideWhenUsed="0" w:uiPriority="0" w:semiHidden="0" w:name="FollowedHyperlink"/>
+    <w:lsdException w:qFormat="1" w:unhideWhenUsed="0" w:uiPriority="0" w:semiHidden="0" w:name="Strong"/>
+    <w:lsdException w:qFormat="1" w:unhideWhenUsed="0" w:uiPriority="0" w:semiHidden="0" w:name="Emphasis"/>
+    <w:lsdException w:unhideWhenUsed="0" w:uiPriority="0" w:semiHidden="0" w:name="Document Map"/>
+    <w:lsdException w:unhideWhenUsed="0" w:uiPriority="0" w:semiHidden="0" w:name="Plain Text"/>
+    <w:lsdException w:unhideWhenUsed="0" w:uiPriority="0" w:semiHidden="0" w:name="E-mail Signature"/>
+    <w:lsdException w:unhideWhenUsed="0" w:uiPriority="0" w:semiHidden="0" w:name="Normal (Web)"/>
+    <w:lsdException w:unhideWhenUsed="0" w:uiPriority="0" w:semiHidden="0" w:name="HTML Acronym"/>
+    <w:lsdException w:unhideWhenUsed="0" w:uiPriority="0" w:semiHidden="0" w:name="HTML Address"/>
+    <w:lsdException w:unhideWhenUsed="0" w:uiPriority="0" w:semiHidden="0" w:name="HTML Cite"/>
+    <w:lsdException w:unhideWhenUsed="0" w:uiPriority="0" w:semiHidden="0" w:name="HTML Code"/>
+    <w:lsdException w:unhideWhenUsed="0" w:uiPriority="0" w:semiHidden="0" w:name="HTML Definition"/>
+    <w:lsdException w:unhideWhenUsed="0" w:uiPriority="0" w:semiHidden="0" w:name="HTML Keyboard"/>
+    <w:lsdException w:unhideWhenUsed="0" w:uiPriority="0" w:semiHidden="0" w:name="HTML Preformatted"/>
+    <w:lsdException w:unhideWhenUsed="0" w:uiPriority="0" w:semiHidden="0" w:name="HTML Sample"/>
+    <w:lsdException w:unhideWhenUsed="0" w:uiPriority="0" w:semiHidden="0" w:name="HTML Typewriter"/>
+    <w:lsdException w:unhideWhenUsed="0" w:uiPriority="0" w:semiHidden="0" w:name="HTML Variable"/>
+    <w:lsdException w:uiPriority="99" w:name="Normal Table"/>
+    <w:lsdException w:unhideWhenUsed="0" w:uiPriority="0" w:semiHidden="0" w:name="annotation subject"/>
+    <w:lsdException w:uiPriority="0" w:name="Table Simple 1"/>
+    <w:lsdException w:uiPriority="0" w:name="Table Simple 2"/>
+    <w:lsdException w:uiPriority="0" w:name="Table Simple 3"/>
+    <w:lsdException w:uiPriority="0" w:name="Table Classic 1"/>
+    <w:lsdException w:uiPriority="0" w:name="Table Classic 2"/>
+    <w:lsdException w:uiPriority="0" w:name="Table Classic 3"/>
+    <w:lsdException w:uiPriority="0" w:name="Table Classic 4"/>
+    <w:lsdException w:uiPriority="0" w:name="Table Colorful 1"/>
+    <w:lsdException w:uiPriority="0" w:name="Table Colorful 2"/>
+    <w:lsdException w:uiPriority="0" w:name="Table Colorful 3"/>
+    <w:lsdException w:uiPriority="0" w:name="Table Columns 1"/>
+    <w:lsdException w:uiPriority="0" w:name="Table Columns 2"/>
+    <w:lsdException w:uiPriority="0" w:name="Table Columns 3"/>
+    <w:lsdException w:uiPriority="0" w:name="Table Columns 4"/>
+    <w:lsdException w:uiPriority="0" w:name="Table Columns 5"/>
+    <w:lsdException w:uiPriority="0" w:name="Table Grid 1"/>
+    <w:lsdException w:uiPriority="0" w:name="Table Grid 2"/>
+    <w:lsdException w:uiPriority="0" w:name="Table Grid 3"/>
+    <w:lsdException w:uiPriority="0" w:name="Table Grid 4"/>
+    <w:lsdException w:uiPriority="0" w:name="Table Grid 5"/>
+    <w:lsdException w:uiPriority="0" w:name="Table Grid 6"/>
+    <w:lsdException w:uiPriority="0" w:name="Table Grid 7"/>
+    <w:lsdException w:uiPriority="0" w:name="Table Grid 8"/>
+    <w:lsdException w:uiPriority="0" w:name="Table List 1"/>
+    <w:lsdException w:uiPriority="0" w:name="Table List 2"/>
+    <w:lsdException w:uiPriority="0" w:name="Table List 3"/>
+    <w:lsdException w:uiPriority="0" w:name="Table List 4"/>
+    <w:lsdException w:uiPriority="0" w:name="Table List 5"/>
+    <w:lsdException w:uiPriority="0" w:name="Table List 6"/>
+    <w:lsdException w:uiPriority="0" w:name="Table List 7"/>
+    <w:lsdException w:uiPriority="0" w:name="Table List 8"/>
+    <w:lsdException w:uiPriority="0" w:name="Table 3D effects 1"/>
+    <w:lsdException w:uiPriority="0" w:name="Table 3D effects 2"/>
+    <w:lsdException w:uiPriority="0" w:name="Table 3D effects 3"/>
+    <w:lsdException w:uiPriority="0" w:name="Table Contemporary"/>
+    <w:lsdException w:uiPriority="0" w:name="Table Elegant"/>
+    <w:lsdException w:uiPriority="0" w:name="Table Professional"/>
+    <w:lsdException w:uiPriority="0" w:name="Table Subtle 1"/>
+    <w:lsdException w:uiPriority="0" w:name="Table Subtle 2"/>
+    <w:lsdException w:uiPriority="0" w:name="Table Web 1"/>
+    <w:lsdException w:uiPriority="0" w:name="Table Web 2"/>
+    <w:lsdException w:uiPriority="0" w:name="Table Web 3"/>
+    <w:lsdException w:unhideWhenUsed="0" w:uiPriority="0" w:semiHidden="0" w:name="Balloon Text"/>
+    <w:lsdException w:unhideWhenUsed="0" w:uiPriority="0" w:semiHidden="0" w:name="Table Grid"/>
+    <w:lsdException w:uiPriority="0" w:name="Table Theme"/>
+    <w:lsdException w:unhideWhenUsed="0" w:uiPriority="60" w:semiHidden="0" w:name="Light Shading"/>
+    <w:lsdException w:unhideWhenUsed="0" w:uiPriority="61" w:semiHidden="0" w:name="Light List"/>
+    <w:lsdException w:unhideWhenUsed="0" w:uiPriority="62" w:semiHidden="0" w:name="Light Grid"/>
+    <w:lsdException w:unhideWhenUsed="0" w:uiPriority="63" w:semiHidden="0" w:name="Medium Shading 1"/>
+    <w:lsdException w:unhideWhenUsed="0" w:uiPriority="64" w:semiHidden="0" w:name="Medium Shading 2"/>
+    <w:lsdException w:unhideWhenUsed="0" w:uiPriority="65" w:semiHidden="0" w:name="Medium List 1"/>
+    <w:lsdException w:unhideWhenUsed="0" w:uiPriority="66" w:semiHidden="0" w:name="Medium List 2"/>
+    <w:lsdException w:unhideWhenUsed="0" w:uiPriority="67" w:semiHidden="0" w:name="Medium Grid 1"/>
+    <w:lsdException w:unhideWhenUsed="0" w:uiPriority="68" w:semiHidden="0" w:name="Medium Grid 2"/>
+    <w:lsdException w:unhideWhenUsed="0" w:uiPriority="69" w:semiHidden="0" w:name="Medium Grid 3"/>
+    <w:lsdException w:unhideWhenUsed="0" w:uiPriority="70" w:semiHidden="0" w:name="Dark List"/>
+    <w:lsdException w:unhideWhenUsed="0" w:uiPriority="71" w:semiHidden="0" w:name="Colorful Shading"/>
+    <w:lsdException w:unhideWhenUsed="0" w:uiPriority="72" w:semiHidden="0" w:name="Colorful List"/>
+    <w:lsdException w:unhideWhenUsed="0" w:uiPriority="73" w:semiHidden="0" w:name="Colorful Grid"/>
+    <w:lsdException w:unhideWhenUsed="0" w:uiPriority="60" w:semiHidden="0" w:name="Light Shading Accent 1"/>
+    <w:lsdException w:unhideWhenUsed="0" w:uiPriority="61" w:semiHidden="0" w:name="Light List Accent 1"/>
+    <w:lsdException w:unhideWhenUsed="0" w:uiPriority="62" w:semiHidden="0" w:name="Light Grid Accent 1"/>
+    <w:lsdException w:unhideWhenUsed="0" w:uiPriority="63" w:semiHidden="0" w:name="Medium Shading 1 Accent 1"/>
+    <w:lsdException w:unhideWhenUsed="0" w:uiPriority="64" w:semiHidden="0" w:name="Medium Shading 2 Accent 1"/>
+    <w:lsdException w:unhideWhenUsed="0" w:uiPriority="65" w:semiHidden="0" w:name="Medium List 1 Accent 1"/>
+    <w:lsdException w:unhideWhenUsed="0" w:uiPriority="66" w:semiHidden="0" w:name="Medium List 2 Accent 1"/>
+    <w:lsdException w:unhideWhenUsed="0" w:uiPriority="67" w:semiHidden="0" w:name="Medium Grid 1 Accent 1"/>
+    <w:lsdException w:unhideWhenUsed="0" w:uiPriority="68" w:semiHidden="0" w:name="Medium Grid 2 Accent 1"/>
+    <w:lsdException w:unhideWhenUsed="0" w:uiPriority="69" w:semiHidden="0" w:name="Medium Grid 3 Accent 1"/>
+    <w:lsdException w:unhideWhenUsed="0" w:uiPriority="70" w:semiHidden="0" w:name="Dark List Accent 1"/>
+    <w:lsdException w:unhideWhenUsed="0" w:uiPriority="71" w:semiHidden="0" w:name="Colorful Shading Accent 1"/>
+    <w:lsdException w:unhideWhenUsed="0" w:uiPriority="72" w:semiHidden="0" w:name="Colorful List Accent 1"/>
+    <w:lsdException w:unhideWhenUsed="0" w:uiPriority="73" w:semiHidden="0" w:name="Colorful Grid Accent 1"/>
+    <w:lsdException w:unhideWhenUsed="0" w:uiPriority="60" w:semiHidden="0" w:name="Light Shading Accent 2"/>
+    <w:lsdException w:unhideWhenUsed="0" w:uiPriority="61" w:semiHidden="0" w:name="Light List Accent 2"/>
+    <w:lsdException w:unhideWhenUsed="0" w:uiPriority="62" w:semiHidden="0" w:name="Light Grid Accent 2"/>
+    <w:lsdException w:unhideWhenUsed="0" w:uiPriority="63" w:semiHidden="0" w:name="Medium Shading 1 Accent 2"/>
+    <w:lsdException w:unhideWhenUsed="0" w:uiPriority="64" w:semiHidden="0" w:name="Medium Shading 2 Accent 2"/>
+    <w:lsdException w:unhideWhenUsed="0" w:uiPriority="65" w:semiHidden="0" w:name="Medium List 1 Accent 2"/>
+    <w:lsdException w:unhideWhenUsed="0" w:uiPriority="66" w:semiHidden="0" w:name="Medium List 2 Accent 2"/>
+    <w:lsdException w:unhideWhenUsed="0" w:uiPriority="67" w:semiHidden="0" w:name="Medium Grid 1 Accent 2"/>
+    <w:lsdException w:unhideWhenUsed="0" w:uiPriority="68" w:semiHidden="0" w:name="Medium Grid 2 Accent 2"/>
+    <w:lsdException w:unhideWhenUsed="0" w:uiPriority="69" w:semiHidden="0" w:name="Medium Grid 3 Accent 2"/>
+    <w:lsdException w:unhideWhenUsed="0" w:uiPriority="70" w:semiHidden="0" w:name="Dark List Accent 2"/>
+    <w:lsdException w:unhideWhenUsed="0" w:uiPriority="71" w:semiHidden="0" w:name="Colorful Shading Accent 2"/>
+    <w:lsdException w:unhideWhenUsed="0" w:uiPriority="72" w:semiHidden="0" w:name="Colorful List Accent 2"/>
+    <w:lsdException w:unhideWhenUsed="0" w:uiPriority="73" w:semiHidden="0" w:name="Colorful Grid Accent 2"/>
+    <w:lsdException w:unhideWhenUsed="0" w:uiPriority="60" w:semiHidden="0" w:name="Light Shading Accent 3"/>
+    <w:lsdException w:unhideWhenUsed="0" w:uiPriority="61" w:semiHidden="0" w:name="Light List Accent 3"/>
+    <w:lsdException w:unhideWhenUsed="0" w:uiPriority="62" w:semiHidden="0" w:name="Light Grid Accent 3"/>
+    <w:lsdException w:unhideWhenUsed="0" w:uiPriority="63" w:semiHidden="0" w:name="Medium Shading 1 Accent 3"/>
+    <w:lsdException w:unhideWhenUsed="0" w:uiPriority="64" w:semiHidden="0" w:name="Medium Shading 2 Accent 3"/>
+    <w:lsdException w:unhideWhenUsed="0" w:uiPriority="65" w:semiHidden="0" w:name="Medium List 1 Accent 3"/>
+    <w:lsdException w:unhideWhenUsed="0" w:uiPriority="66" w:semiHidden="0" w:name="Medium List 2 Accent 3"/>
+    <w:lsdException w:unhideWhenUsed="0" w:uiPriority="67" w:semiHidden="0" w:name="Medium Grid 1 Accent 3"/>
+    <w:lsdException w:unhideWhenUsed="0" w:uiPriority="68" w:semiHidden="0" w:name="Medium Grid 2 Accent 3"/>
+    <w:lsdException w:unhideWhenUsed="0" w:uiPriority="69" w:semiHidden="0" w:name="Medium Grid 3 Accent 3"/>
+    <w:lsdException w:unhideWhenUsed="0" w:uiPriority="70" w:semiHidden="0" w:name="Dark List Accent 3"/>
+    <w:lsdException w:unhideWhenUsed="0" w:uiPriority="71" w:semiHidden="0" w:name="Colorful Shading Accent 3"/>
+    <w:lsdException w:unhideWhenUsed="0" w:uiPriority="72" w:semiHidden="0" w:name="Colorful List Accent 3"/>
+    <w:lsdException w:unhideWhenUsed="0" w:uiPriority="73" w:semiHidden="0" w:name="Colorful Grid Accent 3"/>
+    <w:lsdException w:unhideWhenUsed="0" w:uiPriority="60" w:semiHidden="0" w:name="Light Shading Accent 4"/>
+    <w:lsdException w:unhideWhenUsed="0" w:uiPriority="61" w:semiHidden="0" w:name="Light List Accent 4"/>
+    <w:lsdException w:unhideWhenUsed="0" w:uiPriority="62" w:semiHidden="0" w:name="Light Grid Accent 4"/>
+    <w:lsdException w:unhideWhenUsed="0" w:uiPriority="63" w:semiHidden="0" w:name="Medium Shading 1 Accent 4"/>
+    <w:lsdException w:unhideWhenUsed="0" w:uiPriority="64" w:semiHidden="0" w:name="Medium Shading 2 Accent 4"/>
+    <w:lsdException w:unhideWhenUsed="0" w:uiPriority="65" w:semiHidden="0" w:name="Medium List 1 Accent 4"/>
+    <w:lsdException w:unhideWhenUsed="0" w:uiPriority="66" w:semiHidden="0" w:name="Medium List 2 Accent 4"/>
+    <w:lsdException w:unhideWhenUsed="0" w:uiPriority="67" w:semiHidden="0" w:name="Medium Grid 1 Accent 4"/>
+    <w:lsdException w:unhideWhenUsed="0" w:uiPriority="68" w:semiHidden="0" w:name="Medium Grid 2 Accent 4"/>
+    <w:lsdException w:unhideWhenUsed="0" w:uiPriority="69" w:semiHidden="0" w:name="Medium Grid 3 Accent 4"/>
+    <w:lsdException w:unhideWhenUsed="0" w:uiPriority="70" w:semiHidden="0" w:name="Dark List Accent 4"/>
+    <w:lsdException w:unhideWhenUsed="0" w:uiPriority="71" w:semiHidden="0" w:name="Colorful Shading Accent 4"/>
+    <w:lsdException w:unhideWhenUsed="0" w:uiPriority="72" w:semiHidden="0" w:name="Colorful List Accent 4"/>
+    <w:lsdException w:unhideWhenUsed="0" w:uiPriority="73" w:semiHidden="0" w:name="Colorful Grid Accent 4"/>
+    <w:lsdException w:unhideWhenUsed="0" w:uiPriority="60" w:semiHidden="0" w:name="Light Shading Accent 5"/>
+    <w:lsdException w:unhideWhenUsed="0" w:uiPriority="61" w:semiHidden="0" w:name="Light List Accent 5"/>
+    <w:lsdException w:unhideWhenUsed="0" w:uiPriority="62" w:semiHidden="0" w:name="Light Grid Accent 5"/>
+    <w:lsdException w:unhideWhenUsed="0" w:uiPriority="63" w:semiHidden="0" w:name="Medium Shading 1 Accent 5"/>
+    <w:lsdException w:unhideWhenUsed="0" w:uiPriority="64" w:semiHidden="0" w:name="Medium Shading 2 Accent 5"/>
+    <w:lsdException w:unhideWhenUsed="0" w:uiPriority="65" w:semiHidden="0" w:name="Medium List 1 Accent 5"/>
+    <w:lsdException w:unhideWhenUsed="0" w:uiPriority="66" w:semiHidden="0" w:name="Medium List 2 Accent 5"/>
+    <w:lsdException w:unhideWhenUsed="0" w:uiPriority="67" w:semiHidden="0" w:name="Medium Grid 1 Accent 5"/>
+    <w:lsdException w:unhideWhenUsed="0" w:uiPriority="68" w:semiHidden="0" w:name="Medium Grid 2 Accent 5"/>
+    <w:lsdException w:unhideWhenUsed="0" w:uiPriority="69" w:semiHidden="0" w:name="Medium Grid 3 Accent 5"/>
+    <w:lsdException w:unhideWhenUsed="0" w:uiPriority="70" w:semiHidden="0" w:name="Dark List Accent 5"/>
+    <w:lsdException w:unhideWhenUsed="0" w:uiPriority="71" w:semiHidden="0" w:name="Colorful Shading Accent 5"/>
+    <w:lsdException w:unhideWhenUsed="0" w:uiPriority="72" w:semiHidden="0" w:name="Colorful List Accent 5"/>
+    <w:lsdException w:unhideWhenUsed="0" w:uiPriority="73" w:semiHidden="0" w:name="Colorful Grid Accent 5"/>
+    <w:lsdException w:unhideWhenUsed="0" w:uiPriority="60" w:semiHidden="0" w:name="Light Shading Accent 6"/>
+    <w:lsdException w:unhideWhenUsed="0" w:uiPriority="61" w:semiHidden="0" w:name="Light List Accent 6"/>
+    <w:lsdException w:unhideWhenUsed="0" w:uiPriority="62" w:semiHidden="0" w:name="Light Grid Accent 6"/>
+    <w:lsdException w:unhideWhenUsed="0" w:uiPriority="63" w:semiHidden="0" w:name="Medium Shading 1 Accent 6"/>
+    <w:lsdException w:unhideWhenUsed="0" w:uiPriority="64" w:semiHidden="0" w:name="Medium Shading 2 Accent 6"/>
+    <w:lsdException w:unhideWhenUsed="0" w:uiPriority="65" w:semiHidden="0" w:name="Medium List 1 Accent 6"/>
+    <w:lsdException w:unhideWhenUsed="0" w:uiPriority="66" w:semiHidden="0" w:name="Medium List 2 Accent 6"/>
+    <w:lsdException w:unhideWhenUsed="0" w:uiPriority="67" w:semiHidden="0" w:name="Medium Grid 1 Accent 6"/>
+    <w:lsdException w:unhideWhenUsed="0" w:uiPriority="68" w:semiHidden="0" w:name="Medium Grid 2 Accent 6"/>
+    <w:lsdException w:unhideWhenUsed="0" w:uiPriority="69" w:semiHidden="0" w:name="Medium Grid 3 Accent 6"/>
+    <w:lsdException w:unhideWhenUsed="0" w:uiPriority="70" w:semiHidden="0" w:name="Dark List Accent 6"/>
+    <w:lsdException w:unhideWhenUsed="0" w:uiPriority="71" w:semiHidden="0" w:name="Colorful Shading Accent 6"/>
+    <w:lsdException w:unhideWhenUsed="0" w:uiPriority="72" w:semiHidden="0" w:name="Colorful List Accent 6"/>
+    <w:lsdException w:unhideWhenUsed="0" w:uiPriority="73" w:semiHidden="0" w:name="Colorful Grid Accent 6"/>
   </w:latentStyles>
-  <w:style w:type="paragraph" w:default="1" w:styleId="a">
+  <w:style w:type="paragraph" w:default="1" w:styleId="1">
     <w:name w:val="Normal"/>
     <w:qFormat/>
+    <w:uiPriority w:val="0"/>
+    <w:rPr>
+      <w:rFonts w:asciiTheme="minorHAnsi" w:hAnsiTheme="minorHAnsi" w:eastAsiaTheme="minorEastAsia" w:cstheme="minorBidi"/>
+      <w:lang w:val="en-US" w:eastAsia="zh-CN" w:bidi="ar-SA"/>
+    </w:rPr>
   </w:style>
-  <w:style w:type="paragraph" w:styleId="1">
+  <w:style w:type="paragraph" w:styleId="2">
     <w:name w:val="heading 1"/>
-    <w:basedOn w:val="a"/>
-    <w:next w:val="a"/>
+    <w:basedOn w:val="1"/>
+    <w:next w:val="1"/>
     <w:qFormat/>
+    <w:uiPriority w:val="0"/>
     <w:pPr>
       <w:keepNext/>
       <w:keepLines/>
@@ -1028,12 +965,13 @@
       <w:szCs w:val="44"/>
     </w:rPr>
   </w:style>
-  <w:style w:type="paragraph" w:styleId="2">
+  <w:style w:type="paragraph" w:styleId="3">
     <w:name w:val="heading 2"/>
-    <w:basedOn w:val="a"/>
-    <w:next w:val="a"/>
+    <w:basedOn w:val="1"/>
+    <w:next w:val="1"/>
     <w:unhideWhenUsed/>
     <w:qFormat/>
+    <w:uiPriority w:val="0"/>
     <w:pPr>
       <w:keepNext/>
       <w:keepLines/>
@@ -1047,19 +985,18 @@
       <w:szCs w:val="32"/>
     </w:rPr>
   </w:style>
-  <w:style w:type="character" w:default="1" w:styleId="a0">
+  <w:style w:type="character" w:default="1" w:styleId="4">
     <w:name w:val="Default Paragraph Font"/>
-    <w:uiPriority w:val="1"/>
     <w:semiHidden/>
     <w:unhideWhenUsed/>
+    <w:uiPriority w:val="1"/>
   </w:style>
-  <w:style w:type="table" w:default="1" w:styleId="a1">
+  <w:style w:type="table" w:default="1" w:styleId="5">
     <w:name w:val="Normal Table"/>
-    <w:uiPriority w:val="99"/>
     <w:semiHidden/>
     <w:unhideWhenUsed/>
+    <w:uiPriority w:val="99"/>
     <w:tblPr>
-      <w:tblInd w:w="0" w:type="dxa"/>
       <w:tblCellMar>
         <w:top w:w="0" w:type="dxa"/>
         <w:left w:w="108" w:type="dxa"/>
@@ -1068,28 +1005,27 @@
       </w:tblCellMar>
     </w:tblPr>
   </w:style>
-  <w:style w:type="numbering" w:default="1" w:styleId="a2">
-    <w:name w:val="No List"/>
-    <w:uiPriority w:val="99"/>
-    <w:semiHidden/>
-    <w:unhideWhenUsed/>
-  </w:style>
-  <w:style w:type="character" w:styleId="a3">
+  <w:style w:type="character" w:styleId="6">
     <w:name w:val="Hyperlink"/>
-    <w:basedOn w:val="a0"/>
-    <w:rsid w:val="009B7271"/>
+    <w:basedOn w:val="4"/>
+    <w:qFormat/>
+    <w:uiPriority w:val="0"/>
     <w:rPr>
       <w:color w:val="0563C1" w:themeColor="hyperlink"/>
       <w:u w:val="single"/>
+      <w14:textFill>
+        <w14:solidFill>
+          <w14:schemeClr w14:val="hlink"/>
+        </w14:solidFill>
+      </w14:textFill>
     </w:rPr>
   </w:style>
-  <w:style w:type="character" w:styleId="a4">
+  <w:style w:type="character" w:customStyle="1" w:styleId="7">
     <w:name w:val="Unresolved Mention"/>
-    <w:basedOn w:val="a0"/>
-    <w:uiPriority w:val="99"/>
+    <w:basedOn w:val="4"/>
     <w:semiHidden/>
     <w:unhideWhenUsed/>
-    <w:rsid w:val="009B7271"/>
+    <w:uiPriority w:val="99"/>
     <w:rPr>
       <w:color w:val="605E5C"/>
       <w:shd w:val="clear" w:color="auto" w:fill="E1DFDD"/>
@@ -1216,7 +1152,7 @@
         <a:solidFill>
           <a:schemeClr val="phClr"/>
         </a:solidFill>
-        <a:gradFill rotWithShape="1">
+        <a:gradFill rotWithShape="true">
           <a:gsLst>
             <a:gs pos="0">
               <a:schemeClr val="phClr">
@@ -1240,9 +1176,9 @@
               </a:schemeClr>
             </a:gs>
           </a:gsLst>
-          <a:lin ang="5400000" scaled="0"/>
+          <a:lin ang="5400000" scaled="false"/>
         </a:gradFill>
-        <a:gradFill rotWithShape="1">
+        <a:gradFill rotWithShape="true">
           <a:gsLst>
             <a:gs pos="0">
               <a:schemeClr val="phClr">
@@ -1266,7 +1202,7 @@
               </a:schemeClr>
             </a:gs>
           </a:gsLst>
-          <a:lin ang="5400000" scaled="0"/>
+          <a:lin ang="5400000" scaled="false"/>
         </a:gradFill>
       </a:fillStyleLst>
       <a:lnStyleLst>
@@ -1319,7 +1255,7 @@
             <a:satMod val="170000"/>
           </a:schemeClr>
         </a:solidFill>
-        <a:gradFill rotWithShape="1">
+        <a:gradFill rotWithShape="true">
           <a:gsLst>
             <a:gs pos="0">
               <a:schemeClr val="phClr">
@@ -1344,13 +1280,12 @@
               </a:schemeClr>
             </a:gs>
           </a:gsLst>
-          <a:lin ang="5400000" scaled="0"/>
+          <a:lin ang="5400000" scaled="false"/>
         </a:gradFill>
       </a:bgFillStyleLst>
     </a:fmtScheme>
   </a:themeElements>
   <a:objectDefaults/>
-  <a:extraClrSchemeLst/>
 </a:theme>
 </file>
 
@@ -1362,22 +1297,10 @@
 </s:customData>
 </file>
 
-<file path=customXml/item2.xml><?xml version="1.0" encoding="utf-8"?>
-<b:Sources xmlns:b="http://schemas.openxmlformats.org/officeDocument/2006/bibliography" xmlns="http://schemas.openxmlformats.org/officeDocument/2006/bibliography" SelectedStyle="\APASixthEditionOfficeOnline.xsl" StyleName="APA" Version="6"/>
-</file>
-
 <file path=customXml/itemProps1.xml><?xml version="1.0" encoding="utf-8"?>
 <ds:datastoreItem xmlns:ds="http://schemas.openxmlformats.org/officeDocument/2006/customXml" ds:itemID="{B1977F7D-205B-4081-913C-38D41E755F92}">
   <ds:schemaRefs>
     <ds:schemaRef ds:uri="http://www.wps.cn/officeDocument/2013/wpsCustomData"/>
   </ds:schemaRefs>
 </ds:datastoreItem>
-</file>
-
-<file path=customXml/itemProps2.xml><?xml version="1.0" encoding="utf-8"?>
-<ds:datastoreItem xmlns:ds="http://schemas.openxmlformats.org/officeDocument/2006/customXml" ds:itemID="{AC71F47D-6271-471D-A99B-9401E8A9432F}">
-  <ds:schemaRefs>
-    <ds:schemaRef ds:uri="http://schemas.openxmlformats.org/officeDocument/2006/bibliography"/>
-  </ds:schemaRefs>
-</ds:datastoreItem>
 </file>